--- a/War Congress Data/Senate - Foreign Affairs/2212.Fisher.6.28.11.docx
+++ b/War Congress Data/Senate - Foreign Affairs/2212.Fisher.6.28.11.docx
@@ -2,7 +2,7 @@
 <file path=word/document.xml><?xml version="1.0" encoding="utf-8"?>
 <w:document xmlns:wpc="http://schemas.microsoft.com/office/word/2010/wordprocessingCanvas" xmlns:mc="http://schemas.openxmlformats.org/markup-compatibility/2006" xmlns:o="urn:schemas-microsoft-com:office:office" xmlns:r="http://schemas.openxmlformats.org/officeDocument/2006/relationships" xmlns:m="http://schemas.openxmlformats.org/officeDocument/2006/math" xmlns:v="urn:schemas-microsoft-com:vml" xmlns:wp14="http://schemas.microsoft.com/office/word/2010/wordprocessingDrawing" xmlns:wp="http://schemas.openxmlformats.org/drawingml/2006/wordprocessingDrawing" xmlns:w10="urn:schemas-microsoft-com:office:word" xmlns:w="http://schemas.openxmlformats.org/wordprocessingml/2006/main" xmlns:w14="http://schemas.microsoft.com/office/word/2010/wordml" xmlns:wpg="http://schemas.microsoft.com/office/word/2010/wordprocessingGroup" xmlns:wpi="http://schemas.microsoft.com/office/word/2010/wordprocessingInk" xmlns:wne="http://schemas.microsoft.com/office/word/2006/wordml" xmlns:wps="http://schemas.microsoft.com/office/word/2010/wordprocessingShape" mc:Ignorable="w14 wp14">
   <w:body>
-    <w:p>
+    <w:p xmlns:wp14="http://schemas.microsoft.com/office/word/2010/wordml" wp14:textId="77777777">
       <w:pPr>
         <w:autoSpaceDE w:val="0"/>
         <w:autoSpaceDN w:val="0"/>
@@ -24,7 +24,7 @@
         <w:t>Thank you very much for a very productive last 2</w:t>
       </w:r>
     </w:p>
-    <w:p>
+    <w:p xmlns:wp14="http://schemas.microsoft.com/office/word/2010/wordml" wp14:textId="77777777">
       <w:pPr>
         <w:autoSpaceDE w:val="0"/>
         <w:autoSpaceDN w:val="0"/>
@@ -57,7 +57,7 @@
         <w:t>. I learned quite a bit.</w:t>
       </w:r>
     </w:p>
-    <w:p>
+    <w:p xmlns:wp14="http://schemas.microsoft.com/office/word/2010/wordml" wp14:textId="77777777">
       <w:pPr>
         <w:autoSpaceDE w:val="0"/>
         <w:autoSpaceDN w:val="0"/>
@@ -79,7 +79,7 @@
         <w:t>I have a number of things I’ll say to summarize my statement.</w:t>
       </w:r>
     </w:p>
-    <w:p>
+    <w:p xmlns:wp14="http://schemas.microsoft.com/office/word/2010/wordml" wp14:textId="77777777">
       <w:pPr>
         <w:autoSpaceDE w:val="0"/>
         <w:autoSpaceDN w:val="0"/>
@@ -101,7 +101,7 @@
         <w:t>I wanted to pick up from what Senator Lugar said about what the</w:t>
       </w:r>
     </w:p>
-    <w:p>
+    <w:p xmlns:wp14="http://schemas.microsoft.com/office/word/2010/wordml" wp14:textId="77777777">
       <w:pPr>
         <w:autoSpaceDE w:val="0"/>
         <w:autoSpaceDN w:val="0"/>
@@ -123,7 +123,7 @@
         <w:t>Framers were concerned about Executive wars, that they had an</w:t>
       </w:r>
     </w:p>
-    <w:p>
+    <w:p xmlns:wp14="http://schemas.microsoft.com/office/word/2010/wordml" wp14:textId="77777777">
       <w:pPr>
         <w:autoSpaceDE w:val="0"/>
         <w:autoSpaceDN w:val="0"/>
@@ -156,7 +156,7 @@
         <w:t xml:space="preserve"> and a motivation. And many people today think that</w:t>
       </w:r>
     </w:p>
-    <w:p>
+    <w:p xmlns:wp14="http://schemas.microsoft.com/office/word/2010/wordml" wp14:textId="77777777">
       <w:pPr>
         <w:autoSpaceDE w:val="0"/>
         <w:autoSpaceDN w:val="0"/>
@@ -189,7 +189,7 @@
         <w:t xml:space="preserve"> the Framers thought in the 18th century has no application</w:t>
       </w:r>
     </w:p>
-    <w:p>
+    <w:p xmlns:wp14="http://schemas.microsoft.com/office/word/2010/wordml" wp14:textId="77777777">
       <w:pPr>
         <w:autoSpaceDE w:val="0"/>
         <w:autoSpaceDN w:val="0"/>
@@ -222,7 +222,7 @@
         <w:t xml:space="preserve"> the 20th and 21st centuries. My judgment is that what the</w:t>
       </w:r>
     </w:p>
-    <w:p>
+    <w:p xmlns:wp14="http://schemas.microsoft.com/office/word/2010/wordml" wp14:textId="77777777">
       <w:pPr>
         <w:autoSpaceDE w:val="0"/>
         <w:autoSpaceDN w:val="0"/>
@@ -244,7 +244,7 @@
         <w:t>Framers were worried about, Executives getting into wars that</w:t>
       </w:r>
     </w:p>
-    <w:p>
+    <w:p xmlns:wp14="http://schemas.microsoft.com/office/word/2010/wordml" wp14:textId="77777777">
       <w:pPr>
         <w:autoSpaceDE w:val="0"/>
         <w:autoSpaceDN w:val="0"/>
@@ -279,7 +279,7 @@
         <w:t xml:space="preserve"> damaging to the country in terms of lives lost and fortunes</w:t>
       </w:r>
     </w:p>
-    <w:p>
+    <w:p xmlns:wp14="http://schemas.microsoft.com/office/word/2010/wordml" wp14:textId="77777777">
       <w:pPr>
         <w:autoSpaceDE w:val="0"/>
         <w:autoSpaceDN w:val="0"/>
@@ -312,7 +312,7 @@
         <w:t>, is particularly relevant today after we’ve seen some of</w:t>
       </w:r>
     </w:p>
-    <w:p>
+    <w:p xmlns:wp14="http://schemas.microsoft.com/office/word/2010/wordml" wp14:textId="77777777">
       <w:pPr>
         <w:autoSpaceDE w:val="0"/>
         <w:autoSpaceDN w:val="0"/>
@@ -345,7 +345,7 @@
         <w:t xml:space="preserve"> wars, the very costly ones, Vietnam, Korea, and I think the second</w:t>
       </w:r>
     </w:p>
-    <w:p>
+    <w:p xmlns:wp14="http://schemas.microsoft.com/office/word/2010/wordml" wp14:textId="77777777">
       <w:pPr>
         <w:autoSpaceDE w:val="0"/>
         <w:autoSpaceDN w:val="0"/>
@@ -378,7 +378,7 @@
         <w:t xml:space="preserve"> in Iraq.</w:t>
       </w:r>
     </w:p>
-    <w:p>
+    <w:p xmlns:wp14="http://schemas.microsoft.com/office/word/2010/wordml" wp14:textId="77777777">
       <w:pPr>
         <w:autoSpaceDE w:val="0"/>
         <w:autoSpaceDN w:val="0"/>
@@ -400,7 +400,7 @@
         <w:t>So I think the Framers had a judgment about human nature,</w:t>
       </w:r>
     </w:p>
-    <w:p>
+    <w:p xmlns:wp14="http://schemas.microsoft.com/office/word/2010/wordml" wp14:textId="77777777">
       <w:pPr>
         <w:autoSpaceDE w:val="0"/>
         <w:autoSpaceDN w:val="0"/>
@@ -433,7 +433,7 @@
         <w:t xml:space="preserve"> human nature hasn’t changed over that period of time. So I’m</w:t>
       </w:r>
     </w:p>
-    <w:p>
+    <w:p xmlns:wp14="http://schemas.microsoft.com/office/word/2010/wordml" wp14:textId="77777777">
       <w:pPr>
         <w:autoSpaceDE w:val="0"/>
         <w:autoSpaceDN w:val="0"/>
@@ -466,7 +466,7 @@
         <w:t xml:space="preserve"> much for the proposal that the decision to use military force</w:t>
       </w:r>
     </w:p>
-    <w:p>
+    <w:p xmlns:wp14="http://schemas.microsoft.com/office/word/2010/wordml" wp14:textId="77777777">
       <w:pPr>
         <w:autoSpaceDE w:val="0"/>
         <w:autoSpaceDN w:val="0"/>
@@ -499,7 +499,7 @@
         <w:t xml:space="preserve"> another nation that has not attacked us and has not</w:t>
       </w:r>
     </w:p>
-    <w:p>
+    <w:p xmlns:wp14="http://schemas.microsoft.com/office/word/2010/wordml" wp14:textId="77777777">
       <w:pPr>
         <w:autoSpaceDE w:val="0"/>
         <w:autoSpaceDN w:val="0"/>
@@ -532,7 +532,7 @@
         <w:t xml:space="preserve"> us is for Congress, and I’ll underscore that.</w:t>
       </w:r>
     </w:p>
-    <w:p>
+    <w:p xmlns:wp14="http://schemas.microsoft.com/office/word/2010/wordml" wp14:textId="77777777">
       <w:pPr>
         <w:autoSpaceDE w:val="0"/>
         <w:autoSpaceDN w:val="0"/>
@@ -574,7 +574,7 @@
         <w:t>, who served this</w:t>
       </w:r>
     </w:p>
-    <w:p>
+    <w:p xmlns:wp14="http://schemas.microsoft.com/office/word/2010/wordml" wp14:textId="77777777">
       <w:pPr>
         <w:autoSpaceDE w:val="0"/>
         <w:autoSpaceDN w:val="0"/>
@@ -607,7 +607,7 @@
         <w:t xml:space="preserve"> for many, many years as legal adviser, basically did an</w:t>
       </w:r>
     </w:p>
-    <w:p>
+    <w:p xmlns:wp14="http://schemas.microsoft.com/office/word/2010/wordml" wp14:textId="77777777">
       <w:pPr>
         <w:autoSpaceDE w:val="0"/>
         <w:autoSpaceDN w:val="0"/>
@@ -640,7 +640,7 @@
         <w:t xml:space="preserve"> of the war in Libya and said that the Constitution ‘‘places</w:t>
       </w:r>
     </w:p>
-    <w:p>
+    <w:p xmlns:wp14="http://schemas.microsoft.com/office/word/2010/wordml" wp14:textId="77777777">
       <w:pPr>
         <w:autoSpaceDE w:val="0"/>
         <w:autoSpaceDN w:val="0"/>
@@ -673,7 +673,7 @@
         <w:t xml:space="preserve"> decision to go to war in the hands of Congress.’’ So that’s my</w:t>
       </w:r>
     </w:p>
-    <w:p>
+    <w:p xmlns:wp14="http://schemas.microsoft.com/office/word/2010/wordml" wp14:textId="77777777">
       <w:pPr>
         <w:autoSpaceDE w:val="0"/>
         <w:autoSpaceDN w:val="0"/>
@@ -706,7 +706,7 @@
         <w:t>. And, in fact, that was the position from 1789 to 1950. All</w:t>
       </w:r>
     </w:p>
-    <w:p>
+    <w:p xmlns:wp14="http://schemas.microsoft.com/office/word/2010/wordml" wp14:textId="77777777">
       <w:pPr>
         <w:autoSpaceDE w:val="0"/>
         <w:autoSpaceDN w:val="0"/>
@@ -739,7 +739,7 @@
         <w:t xml:space="preserve"> wars were either declared by Congress or authorized by Congress,</w:t>
       </w:r>
     </w:p>
-    <w:p>
+    <w:p xmlns:wp14="http://schemas.microsoft.com/office/word/2010/wordml" wp14:textId="77777777">
       <w:pPr>
         <w:autoSpaceDE w:val="0"/>
         <w:autoSpaceDN w:val="0"/>
@@ -772,7 +772,7 @@
         <w:t xml:space="preserve"> 1950, of course, is when that was broken when President</w:t>
       </w:r>
     </w:p>
-    <w:p>
+    <w:p xmlns:wp14="http://schemas.microsoft.com/office/word/2010/wordml" wp14:textId="77777777">
       <w:pPr>
         <w:autoSpaceDE w:val="0"/>
         <w:autoSpaceDN w:val="0"/>
@@ -794,7 +794,7 @@
         <w:t>Truman went to war, never coming to Congress, against</w:t>
       </w:r>
     </w:p>
-    <w:p>
+    <w:p xmlns:wp14="http://schemas.microsoft.com/office/word/2010/wordml" wp14:textId="77777777">
       <w:pPr>
         <w:autoSpaceDE w:val="0"/>
         <w:autoSpaceDN w:val="0"/>
@@ -816,7 +816,7 @@
         <w:t>Korea. So it’s a recent departure from the Constitution.</w:t>
       </w:r>
     </w:p>
-    <w:p>
+    <w:p xmlns:wp14="http://schemas.microsoft.com/office/word/2010/wordml" wp14:textId="77777777">
       <w:pPr>
         <w:autoSpaceDE w:val="0"/>
         <w:autoSpaceDN w:val="0"/>
@@ -838,7 +838,7 @@
         <w:t>I give some examples in the first part of my paper about Presidents</w:t>
       </w:r>
     </w:p>
-    <w:p>
+    <w:p xmlns:wp14="http://schemas.microsoft.com/office/word/2010/wordml" wp14:textId="77777777">
       <w:pPr>
         <w:autoSpaceDE w:val="0"/>
         <w:autoSpaceDN w:val="0"/>
@@ -871,7 +871,7 @@
         <w:t xml:space="preserve"> talking straight. I say, which many people may find</w:t>
       </w:r>
     </w:p>
-    <w:p>
+    <w:p xmlns:wp14="http://schemas.microsoft.com/office/word/2010/wordml" wp14:textId="77777777">
       <w:pPr>
         <w:autoSpaceDE w:val="0"/>
         <w:autoSpaceDN w:val="0"/>
@@ -904,7 +904,7 @@
         <w:t>, Presidential double-talk, but in fact that’s what Presidents</w:t>
       </w:r>
     </w:p>
-    <w:p>
+    <w:p xmlns:wp14="http://schemas.microsoft.com/office/word/2010/wordml" wp14:textId="77777777">
       <w:pPr>
         <w:autoSpaceDE w:val="0"/>
         <w:autoSpaceDN w:val="0"/>
@@ -937,7 +937,7 @@
         <w:t>. As you know, Truman said it’s not a war, it’s a police action.</w:t>
       </w:r>
     </w:p>
-    <w:p>
+    <w:p xmlns:wp14="http://schemas.microsoft.com/office/word/2010/wordml" wp14:textId="77777777">
       <w:pPr>
         <w:autoSpaceDE w:val="0"/>
         <w:autoSpaceDN w:val="0"/>
@@ -959,7 +959,7 @@
         <w:t>We’ve seen this for many, many decades, Presidents not talking</w:t>
       </w:r>
     </w:p>
-    <w:p>
+    <w:p xmlns:wp14="http://schemas.microsoft.com/office/word/2010/wordml" wp14:textId="77777777">
       <w:pPr>
         <w:autoSpaceDE w:val="0"/>
         <w:autoSpaceDN w:val="0"/>
@@ -992,7 +992,7 @@
         <w:t>.</w:t>
       </w:r>
     </w:p>
-    <w:p>
+    <w:p xmlns:wp14="http://schemas.microsoft.com/office/word/2010/wordml" wp14:textId="77777777">
       <w:pPr>
         <w:autoSpaceDE w:val="0"/>
         <w:autoSpaceDN w:val="0"/>
@@ -1014,7 +1014,7 @@
         <w:t>One thing that was not said this morning I don’t believe at all</w:t>
       </w:r>
     </w:p>
-    <w:p>
+    <w:p xmlns:wp14="http://schemas.microsoft.com/office/word/2010/wordml" wp14:textId="77777777">
       <w:pPr>
         <w:autoSpaceDE w:val="0"/>
         <w:autoSpaceDN w:val="0"/>
@@ -1047,7 +1047,7 @@
         <w:t xml:space="preserve"> concerns me is the position by the Obama administration</w:t>
       </w:r>
     </w:p>
-    <w:p>
+    <w:p xmlns:wp14="http://schemas.microsoft.com/office/word/2010/wordml" wp14:textId="77777777">
       <w:pPr>
         <w:autoSpaceDE w:val="0"/>
         <w:autoSpaceDN w:val="0"/>
@@ -1080,7 +1080,7 @@
         <w:t xml:space="preserve"> they received authorization from the U.N. Security Council.</w:t>
       </w:r>
     </w:p>
-    <w:p>
+    <w:p xmlns:wp14="http://schemas.microsoft.com/office/word/2010/wordml" wp14:textId="77777777">
       <w:pPr>
         <w:autoSpaceDE w:val="0"/>
         <w:autoSpaceDN w:val="0"/>
@@ -1102,7 +1102,7 @@
         <w:t>My position is that the Security Council cannot authorize any military</w:t>
       </w:r>
     </w:p>
-    <w:p>
+    <w:p xmlns:wp14="http://schemas.microsoft.com/office/word/2010/wordml" wp14:textId="77777777">
       <w:pPr>
         <w:autoSpaceDE w:val="0"/>
         <w:autoSpaceDN w:val="0"/>
@@ -1135,7 +1135,7 @@
         <w:t>, cannot mandate any military action. If you believe</w:t>
       </w:r>
     </w:p>
-    <w:p>
+    <w:p xmlns:wp14="http://schemas.microsoft.com/office/word/2010/wordml" wp14:textId="77777777">
       <w:pPr>
         <w:autoSpaceDE w:val="0"/>
         <w:autoSpaceDN w:val="0"/>
@@ -1168,7 +1168,7 @@
         <w:t>, then you would have to say that the U.N. Charter or Treaty</w:t>
       </w:r>
     </w:p>
-    <w:p>
+    <w:p xmlns:wp14="http://schemas.microsoft.com/office/word/2010/wordml" wp14:textId="77777777">
       <w:pPr>
         <w:autoSpaceDE w:val="0"/>
         <w:autoSpaceDN w:val="0"/>
@@ -1201,7 +1201,7 @@
         <w:t xml:space="preserve"> Article 1 power from Congress, not just from future</w:t>
       </w:r>
     </w:p>
-    <w:p>
+    <w:p xmlns:wp14="http://schemas.microsoft.com/office/word/2010/wordml" wp14:textId="77777777">
       <w:pPr>
         <w:autoSpaceDE w:val="0"/>
         <w:autoSpaceDN w:val="0"/>
@@ -1223,7 +1223,7 @@
         <w:t>Senates but from the House of Representatives, and gave it off to</w:t>
       </w:r>
     </w:p>
-    <w:p>
+    <w:p xmlns:wp14="http://schemas.microsoft.com/office/word/2010/wordml" wp14:textId="77777777">
       <w:pPr>
         <w:autoSpaceDE w:val="0"/>
         <w:autoSpaceDN w:val="0"/>
@@ -1256,7 +1256,7 @@
         <w:t xml:space="preserve"> outside body. I think that’s an unconstitutional theme, and</w:t>
       </w:r>
     </w:p>
-    <w:p>
+    <w:p xmlns:wp14="http://schemas.microsoft.com/office/word/2010/wordml" wp14:textId="77777777">
       <w:pPr>
         <w:autoSpaceDE w:val="0"/>
         <w:autoSpaceDN w:val="0"/>
@@ -1278,7 +1278,7 @@
         <w:t>I don’t think that you can get any authorization from the Security</w:t>
       </w:r>
     </w:p>
-    <w:p>
+    <w:p xmlns:wp14="http://schemas.microsoft.com/office/word/2010/wordml" wp14:textId="77777777">
       <w:pPr>
         <w:autoSpaceDE w:val="0"/>
         <w:autoSpaceDN w:val="0"/>
@@ -1311,7 +1311,7 @@
         <w:t xml:space="preserve"> So then you have to ask what authorization did President</w:t>
       </w:r>
     </w:p>
-    <w:p>
+    <w:p xmlns:wp14="http://schemas.microsoft.com/office/word/2010/wordml" wp14:textId="77777777">
       <w:pPr>
         <w:autoSpaceDE w:val="0"/>
         <w:autoSpaceDN w:val="0"/>
@@ -1333,7 +1333,7 @@
         <w:t>Obama have for this military activity?</w:t>
       </w:r>
     </w:p>
-    <w:p>
+    <w:p xmlns:wp14="http://schemas.microsoft.com/office/word/2010/wordml" wp14:textId="77777777">
       <w:pPr>
         <w:autoSpaceDE w:val="0"/>
         <w:autoSpaceDN w:val="0"/>
@@ -1375,7 +1375,7 @@
         <w:t xml:space="preserve"> has</w:t>
       </w:r>
     </w:p>
-    <w:p>
+    <w:p xmlns:wp14="http://schemas.microsoft.com/office/word/2010/wordml" wp14:textId="77777777">
       <w:pPr>
         <w:autoSpaceDE w:val="0"/>
         <w:autoSpaceDN w:val="0"/>
@@ -1408,7 +1408,7 @@
         <w:t xml:space="preserve"> been my view’’—this is not the Boston Globe. This is May</w:t>
       </w:r>
     </w:p>
-    <w:p>
+    <w:p xmlns:wp14="http://schemas.microsoft.com/office/word/2010/wordml" wp14:textId="77777777">
       <w:pPr>
         <w:autoSpaceDE w:val="0"/>
         <w:autoSpaceDN w:val="0"/>
@@ -1441,7 +1441,7 @@
         <w:t xml:space="preserve"> ‘‘It has always been my view that it is better to take</w:t>
       </w:r>
     </w:p>
-    <w:p>
+    <w:p xmlns:wp14="http://schemas.microsoft.com/office/word/2010/wordml" wp14:textId="77777777">
       <w:pPr>
         <w:autoSpaceDE w:val="0"/>
         <w:autoSpaceDN w:val="0"/>
@@ -1474,7 +1474,7 @@
         <w:t xml:space="preserve"> action, even in limited actions such as this, with congressional</w:t>
       </w:r>
     </w:p>
-    <w:p>
+    <w:p xmlns:wp14="http://schemas.microsoft.com/office/word/2010/wordml" wp14:textId="77777777">
       <w:pPr>
         <w:autoSpaceDE w:val="0"/>
         <w:autoSpaceDN w:val="0"/>
@@ -1507,7 +1507,7 @@
         <w:t>, consultation and support.’’ So that has always</w:t>
       </w:r>
     </w:p>
-    <w:p>
+    <w:p xmlns:wp14="http://schemas.microsoft.com/office/word/2010/wordml" wp14:textId="77777777">
       <w:pPr>
         <w:autoSpaceDE w:val="0"/>
         <w:autoSpaceDN w:val="0"/>
@@ -1540,7 +1540,7 @@
         <w:t xml:space="preserve"> his view.</w:t>
       </w:r>
     </w:p>
-    <w:p>
+    <w:p xmlns:wp14="http://schemas.microsoft.com/office/word/2010/wordml" wp14:textId="77777777">
       <w:pPr>
         <w:autoSpaceDE w:val="0"/>
         <w:autoSpaceDN w:val="0"/>
@@ -1562,7 +1562,7 @@
         <w:t>I think in February, when this began to unwind in Libya, I think</w:t>
       </w:r>
     </w:p>
-    <w:p>
+    <w:p xmlns:wp14="http://schemas.microsoft.com/office/word/2010/wordml" wp14:textId="77777777">
       <w:pPr>
         <w:autoSpaceDE w:val="0"/>
         <w:autoSpaceDN w:val="0"/>
@@ -1595,7 +1595,7 @@
         <w:t xml:space="preserve"> was his obligation in February to come to Congress and get that</w:t>
       </w:r>
     </w:p>
-    <w:p>
+    <w:p xmlns:wp14="http://schemas.microsoft.com/office/word/2010/wordml" wp14:textId="77777777">
       <w:pPr>
         <w:autoSpaceDE w:val="0"/>
         <w:autoSpaceDN w:val="0"/>
@@ -1628,7 +1628,7 @@
         <w:t>.</w:t>
       </w:r>
     </w:p>
-    <w:p>
+    <w:p xmlns:wp14="http://schemas.microsoft.com/office/word/2010/wordml" wp14:textId="77777777">
       <w:pPr>
         <w:autoSpaceDE w:val="0"/>
         <w:autoSpaceDN w:val="0"/>
@@ -1650,7 +1650,7 @@
         <w:t>The second part of my paper is authorization from NATO. For</w:t>
       </w:r>
     </w:p>
-    <w:p>
+    <w:p xmlns:wp14="http://schemas.microsoft.com/office/word/2010/wordml" wp14:textId="77777777">
       <w:pPr>
         <w:autoSpaceDE w:val="0"/>
         <w:autoSpaceDN w:val="0"/>
@@ -1683,7 +1683,7 @@
         <w:t xml:space="preserve"> same reason, NATO countries, NATO allies cannot authorize</w:t>
       </w:r>
     </w:p>
-    <w:p>
+    <w:p xmlns:wp14="http://schemas.microsoft.com/office/word/2010/wordml" wp14:textId="77777777">
       <w:pPr>
         <w:autoSpaceDE w:val="0"/>
         <w:autoSpaceDN w:val="0"/>
@@ -1717,7 +1717,7 @@
         <w:t xml:space="preserve"> United States to take military action. It’s the same problem.</w:t>
       </w:r>
     </w:p>
-    <w:p>
+    <w:p xmlns:wp14="http://schemas.microsoft.com/office/word/2010/wordml" wp14:textId="77777777">
       <w:pPr>
         <w:autoSpaceDE w:val="0"/>
         <w:autoSpaceDN w:val="0"/>
@@ -1739,7 +1739,7 @@
         <w:t>NATO is a treaty. Treaties cannot amend the Constitution, cannot</w:t>
       </w:r>
     </w:p>
-    <w:p>
+    <w:p xmlns:wp14="http://schemas.microsoft.com/office/word/2010/wordml" wp14:textId="77777777">
       <w:pPr>
         <w:autoSpaceDE w:val="0"/>
         <w:autoSpaceDN w:val="0"/>
@@ -1772,7 +1772,7 @@
         <w:t xml:space="preserve"> congressional power and give it to outside bodies.</w:t>
       </w:r>
     </w:p>
-    <w:p>
+    <w:p xmlns:wp14="http://schemas.microsoft.com/office/word/2010/wordml" wp14:textId="77777777">
       <w:pPr>
         <w:autoSpaceDE w:val="0"/>
         <w:autoSpaceDN w:val="0"/>
@@ -1794,7 +1794,7 @@
         <w:t>I think we’ve talked a lot here about whether Libya is a war and</w:t>
       </w:r>
     </w:p>
-    <w:p>
+    <w:p xmlns:wp14="http://schemas.microsoft.com/office/word/2010/wordml" wp14:textId="77777777">
       <w:pPr>
         <w:autoSpaceDE w:val="0"/>
         <w:autoSpaceDN w:val="0"/>
@@ -1827,7 +1827,7 @@
         <w:t xml:space="preserve"> Libya has any hostilities. In both cases, the administration</w:t>
       </w:r>
     </w:p>
-    <w:p>
+    <w:p xmlns:wp14="http://schemas.microsoft.com/office/word/2010/wordml" wp14:textId="77777777">
       <w:pPr>
         <w:autoSpaceDE w:val="0"/>
         <w:autoSpaceDN w:val="0"/>
@@ -1860,7 +1860,7 @@
         <w:t xml:space="preserve"> the position that if U.S. casualties are low, there’s</w:t>
       </w:r>
     </w:p>
-    <w:p>
+    <w:p xmlns:wp14="http://schemas.microsoft.com/office/word/2010/wordml" wp14:textId="77777777">
       <w:pPr>
         <w:autoSpaceDE w:val="0"/>
         <w:autoSpaceDN w:val="0"/>
@@ -1893,7 +1893,7 @@
         <w:t xml:space="preserve"> war nor hostilities, and that to me is a very unappealing</w:t>
       </w:r>
     </w:p>
-    <w:p>
+    <w:p xmlns:wp14="http://schemas.microsoft.com/office/word/2010/wordml" wp14:textId="77777777">
       <w:pPr>
         <w:autoSpaceDE w:val="0"/>
         <w:autoSpaceDN w:val="0"/>
@@ -1926,7 +1926,7 @@
         <w:t xml:space="preserve"> because it means that if you have a superior force like the</w:t>
       </w:r>
     </w:p>
-    <w:p>
+    <w:p xmlns:wp14="http://schemas.microsoft.com/office/word/2010/wordml" wp14:textId="77777777">
       <w:pPr>
         <w:autoSpaceDE w:val="0"/>
         <w:autoSpaceDN w:val="0"/>
@@ -1948,7 +1948,7 @@
         <w:t>United States, you could pulverize a country, have very few or no</w:t>
       </w:r>
     </w:p>
-    <w:p>
+    <w:p xmlns:wp14="http://schemas.microsoft.com/office/word/2010/wordml" wp14:textId="77777777">
       <w:pPr>
         <w:autoSpaceDE w:val="0"/>
         <w:autoSpaceDN w:val="0"/>
@@ -1981,7 +1981,7 @@
         <w:t>, and there would be neither war nor hostilities.</w:t>
       </w:r>
     </w:p>
-    <w:p>
+    <w:p xmlns:wp14="http://schemas.microsoft.com/office/word/2010/wordml" wp14:textId="77777777">
       <w:pPr>
         <w:autoSpaceDE w:val="0"/>
         <w:autoSpaceDN w:val="0"/>
@@ -2003,7 +2003,7 @@
         <w:t>That’s the position of the administration. I just think it’s an untenable</w:t>
       </w:r>
     </w:p>
-    <w:p>
+    <w:p xmlns:wp14="http://schemas.microsoft.com/office/word/2010/wordml" wp14:textId="77777777">
       <w:pPr>
         <w:autoSpaceDE w:val="0"/>
         <w:autoSpaceDN w:val="0"/>
@@ -2036,7 +2036,7 @@
         <w:t xml:space="preserve"> for any administration to develop that. If it were,</w:t>
       </w:r>
     </w:p>
-    <w:p>
+    <w:p xmlns:wp14="http://schemas.microsoft.com/office/word/2010/wordml" wp14:textId="77777777">
       <w:pPr>
         <w:autoSpaceDE w:val="0"/>
         <w:autoSpaceDN w:val="0"/>
@@ -2069,7 +2069,7 @@
         <w:t xml:space="preserve"> you could have, once you get rid of your air defense systems</w:t>
       </w:r>
     </w:p>
-    <w:p>
+    <w:p xmlns:wp14="http://schemas.microsoft.com/office/word/2010/wordml" wp14:textId="77777777">
       <w:pPr>
         <w:autoSpaceDE w:val="0"/>
         <w:autoSpaceDN w:val="0"/>
@@ -2102,7 +2102,7 @@
         <w:t xml:space="preserve"> the ground in Libya, you could bomb from 30,000 feet, you could</w:t>
       </w:r>
     </w:p>
-    <w:p>
+    <w:p xmlns:wp14="http://schemas.microsoft.com/office/word/2010/wordml" wp14:textId="77777777">
       <w:pPr>
         <w:autoSpaceDE w:val="0"/>
         <w:autoSpaceDN w:val="0"/>
@@ -2135,7 +2135,7 @@
         <w:t xml:space="preserve"> in drones, you could do all the mayhem possible, and you then</w:t>
       </w:r>
     </w:p>
-    <w:p>
+    <w:p xmlns:wp14="http://schemas.microsoft.com/office/word/2010/wordml" wp14:textId="77777777">
       <w:pPr>
         <w:autoSpaceDE w:val="0"/>
         <w:autoSpaceDN w:val="0"/>
@@ -2168,7 +2168,7 @@
         <w:t xml:space="preserve"> no war, no hostilities. If anyone did that to us, after day one</w:t>
       </w:r>
     </w:p>
-    <w:p>
+    <w:p xmlns:wp14="http://schemas.microsoft.com/office/word/2010/wordml" wp14:textId="77777777">
       <w:pPr>
         <w:autoSpaceDE w:val="0"/>
         <w:autoSpaceDN w:val="0"/>
@@ -2201,7 +2201,7 @@
         <w:t xml:space="preserve"> would be war and hostilities, which is Pearl Harbor. We</w:t>
       </w:r>
     </w:p>
-    <w:p>
+    <w:p xmlns:wp14="http://schemas.microsoft.com/office/word/2010/wordml" wp14:textId="77777777">
       <w:pPr>
         <w:autoSpaceDE w:val="0"/>
         <w:autoSpaceDN w:val="0"/>
@@ -2234,7 +2234,7 @@
         <w:t xml:space="preserve"> ask in Pearl Harbor whether the Japanese suffered any casualties.</w:t>
       </w:r>
     </w:p>
-    <w:p>
+    <w:p xmlns:wp14="http://schemas.microsoft.com/office/word/2010/wordml" wp14:textId="77777777">
       <w:pPr>
         <w:autoSpaceDE w:val="0"/>
         <w:autoSpaceDN w:val="0"/>
@@ -2256,7 +2256,7 @@
         <w:t>We knew from the first day that that was war.</w:t>
       </w:r>
     </w:p>
-    <w:p>
+    <w:p xmlns:wp14="http://schemas.microsoft.com/office/word/2010/wordml" wp14:textId="77777777">
       <w:pPr>
         <w:autoSpaceDE w:val="0"/>
         <w:autoSpaceDN w:val="0"/>
@@ -2278,7 +2278,7 @@
         <w:t>The last part of my paper gets into this, which is new to me, the</w:t>
       </w:r>
     </w:p>
-    <w:p>
+    <w:p xmlns:wp14="http://schemas.microsoft.com/office/word/2010/wordml" wp14:textId="77777777">
       <w:pPr>
         <w:autoSpaceDE w:val="0"/>
         <w:autoSpaceDN w:val="0"/>
@@ -2313,7 +2313,7 @@
         <w:t xml:space="preserve"> assistance. I think there is kinetic assistance, and once</w:t>
       </w:r>
     </w:p>
-    <w:p>
+    <w:p xmlns:wp14="http://schemas.microsoft.com/office/word/2010/wordml" wp14:textId="77777777">
       <w:pPr>
         <w:autoSpaceDE w:val="0"/>
         <w:autoSpaceDN w:val="0"/>
@@ -2346,7 +2346,7 @@
         <w:t xml:space="preserve"> give a supporting role to NATO, which is the administration’s</w:t>
       </w:r>
     </w:p>
-    <w:p>
+    <w:p xmlns:wp14="http://schemas.microsoft.com/office/word/2010/wordml" wp14:textId="77777777">
       <w:pPr>
         <w:autoSpaceDE w:val="0"/>
         <w:autoSpaceDN w:val="0"/>
@@ -2379,7 +2379,7 @@
         <w:t>, you are supporting hostilities. I don’t think you can get</w:t>
       </w:r>
     </w:p>
-    <w:p>
+    <w:p xmlns:wp14="http://schemas.microsoft.com/office/word/2010/wordml" wp14:textId="77777777">
       <w:pPr>
         <w:autoSpaceDE w:val="0"/>
         <w:autoSpaceDN w:val="0"/>
@@ -2412,7 +2412,7 @@
         <w:t xml:space="preserve"> that.</w:t>
       </w:r>
     </w:p>
-    <w:p>
+    <w:p xmlns:wp14="http://schemas.microsoft.com/office/word/2010/wordml" wp14:textId="77777777">
       <w:pPr>
         <w:autoSpaceDE w:val="0"/>
         <w:autoSpaceDN w:val="0"/>
@@ -2434,7 +2434,7 @@
         <w:t>The last two things, I talked about S. Res. 85. The Office of Legal</w:t>
       </w:r>
     </w:p>
-    <w:p>
+    <w:p xmlns:wp14="http://schemas.microsoft.com/office/word/2010/wordml" wp14:textId="77777777">
       <w:pPr>
         <w:autoSpaceDE w:val="0"/>
         <w:autoSpaceDN w:val="0"/>
@@ -2456,7 +2456,7 @@
         <w:t>Counsel relied on that. It took 35 seconds to support on the floor,</w:t>
       </w:r>
     </w:p>
-    <w:p>
+    <w:p xmlns:wp14="http://schemas.microsoft.com/office/word/2010/wordml" wp14:textId="77777777">
       <w:pPr>
         <w:autoSpaceDE w:val="0"/>
         <w:autoSpaceDN w:val="0"/>
@@ -2489,7 +2489,7 @@
         <w:t xml:space="preserve"> a lot of Senators objected that they did not know how S. Res.</w:t>
       </w:r>
     </w:p>
-    <w:p>
+    <w:p xmlns:wp14="http://schemas.microsoft.com/office/word/2010/wordml" wp14:textId="77777777">
       <w:pPr>
         <w:autoSpaceDE w:val="0"/>
         <w:autoSpaceDN w:val="0"/>
@@ -2511,7 +2511,7 @@
         <w:t>85 had been modified, particularly the no-fly zone.</w:t>
       </w:r>
     </w:p>
-    <w:p>
+    <w:p xmlns:wp14="http://schemas.microsoft.com/office/word/2010/wordml" wp14:textId="77777777">
       <w:pPr>
         <w:autoSpaceDE w:val="0"/>
         <w:autoSpaceDN w:val="0"/>
@@ -2533,7 +2533,7 @@
         <w:t>And my last comment is again this notion of a mandate. The administration</w:t>
       </w:r>
     </w:p>
-    <w:p>
+    <w:p xmlns:wp14="http://schemas.microsoft.com/office/word/2010/wordml" wp14:textId="77777777">
       <w:pPr>
         <w:autoSpaceDE w:val="0"/>
         <w:autoSpaceDN w:val="0"/>
@@ -2566,7 +2566,7 @@
         <w:t xml:space="preserve"> about an international mandate, talks about the</w:t>
       </w:r>
     </w:p>
-    <w:p>
+    <w:p xmlns:wp14="http://schemas.microsoft.com/office/word/2010/wordml" wp14:textId="77777777">
       <w:pPr>
         <w:autoSpaceDE w:val="0"/>
         <w:autoSpaceDN w:val="0"/>
@@ -2599,7 +2599,7 @@
         <w:t xml:space="preserve"> from the Arab League, mandate from the Security Council,</w:t>
       </w:r>
     </w:p>
-    <w:p>
+    <w:p xmlns:wp14="http://schemas.microsoft.com/office/word/2010/wordml" wp14:textId="77777777">
       <w:pPr>
         <w:autoSpaceDE w:val="0"/>
         <w:autoSpaceDN w:val="0"/>
@@ -2632,7 +2632,7 @@
         <w:t xml:space="preserve"> cetera. President Obama said he acted militarily in Libya</w:t>
       </w:r>
     </w:p>
-    <w:p>
+    <w:p xmlns:wp14="http://schemas.microsoft.com/office/word/2010/wordml" wp14:textId="77777777">
       <w:pPr>
         <w:autoSpaceDE w:val="0"/>
         <w:autoSpaceDN w:val="0"/>
@@ -2665,7 +2665,7 @@
         <w:t xml:space="preserve"> To me, there is only</w:t>
       </w:r>
     </w:p>
-    <w:p>
+    <w:p xmlns:wp14="http://schemas.microsoft.com/office/word/2010/wordml" wp14:textId="77777777">
       <w:pPr>
         <w:autoSpaceDE w:val="0"/>
         <w:autoSpaceDN w:val="0"/>
@@ -2698,7 +2698,7 @@
         <w:t xml:space="preserve"> permitted mandate under the U.S. Constitution for the use of</w:t>
       </w:r>
     </w:p>
-    <w:p>
+    <w:p xmlns:wp14="http://schemas.microsoft.com/office/word/2010/wordml" wp14:textId="77777777">
       <w:pPr>
         <w:autoSpaceDE w:val="0"/>
         <w:autoSpaceDN w:val="0"/>
@@ -2731,7 +2731,7 @@
         <w:t xml:space="preserve"> force against another nation that has not attacked or</w:t>
       </w:r>
     </w:p>
-    <w:p>
+    <w:p xmlns:wp14="http://schemas.microsoft.com/office/word/2010/wordml" wp14:textId="77777777">
       <w:pPr>
         <w:autoSpaceDE w:val="0"/>
         <w:autoSpaceDN w:val="0"/>
@@ -2764,7 +2764,7 @@
         <w:t xml:space="preserve"> us, and that mandate must come from Congress.</w:t>
       </w:r>
     </w:p>
-    <w:p>
+    <w:p xmlns:wp14="http://schemas.microsoft.com/office/word/2010/wordml" wp14:textId="77777777">
       <w:pPr>
         <w:autoSpaceDE w:val="0"/>
         <w:autoSpaceDN w:val="0"/>
@@ -2786,17 +2786,18 @@
         <w:t>Thank you.</w:t>
       </w:r>
     </w:p>
-    <w:p/>
-    <w:p>
-      <w:bookmarkStart w:id="0" w:name="_GoBack"/>
+    <w:p xmlns:wp14="http://schemas.microsoft.com/office/word/2010/wordml" wp14:textId="77777777"/>
+    <w:p xmlns:wp14="http://schemas.microsoft.com/office/word/2010/wordml" wp14:textId="77777777">
+      <w:bookmarkStart w:name="_GoBack" w:id="0"/>
       <w:bookmarkEnd w:id="0"/>
     </w:p>
     <w:sectPr>
       <w:headerReference w:type="default" r:id="rId7"/>
-      <w:pgSz w:w="12240" w:h="15840"/>
+      <w:pgSz w:w="12240" w:h="15840" w:orient="portrait"/>
       <w:pgMar w:top="1440" w:right="1440" w:bottom="1440" w:left="1440" w:header="720" w:footer="720" w:gutter="0"/>
       <w:cols w:space="720"/>
       <w:docGrid w:linePitch="360"/>
+      <w:footerReference w:type="default" r:id="Ra3d91f885d8846e2"/>
     </w:sectPr>
   </w:body>
 </w:document>
@@ -2805,33 +2806,101 @@
 <file path=word/endnotes.xml><?xml version="1.0" encoding="utf-8"?>
 <w:endnotes xmlns:wpc="http://schemas.microsoft.com/office/word/2010/wordprocessingCanvas" xmlns:mc="http://schemas.openxmlformats.org/markup-compatibility/2006" xmlns:o="urn:schemas-microsoft-com:office:office" xmlns:r="http://schemas.openxmlformats.org/officeDocument/2006/relationships" xmlns:m="http://schemas.openxmlformats.org/officeDocument/2006/math" xmlns:v="urn:schemas-microsoft-com:vml" xmlns:wp14="http://schemas.microsoft.com/office/word/2010/wordprocessingDrawing" xmlns:wp="http://schemas.openxmlformats.org/drawingml/2006/wordprocessingDrawing" xmlns:w10="urn:schemas-microsoft-com:office:word" xmlns:w="http://schemas.openxmlformats.org/wordprocessingml/2006/main" xmlns:w14="http://schemas.microsoft.com/office/word/2010/wordml" xmlns:wpg="http://schemas.microsoft.com/office/word/2010/wordprocessingGroup" xmlns:wpi="http://schemas.microsoft.com/office/word/2010/wordprocessingInk" xmlns:wne="http://schemas.microsoft.com/office/word/2006/wordml" xmlns:wps="http://schemas.microsoft.com/office/word/2010/wordprocessingShape" mc:Ignorable="w14 wp14">
   <w:endnote w:type="separator" w:id="-1">
-    <w:p>
+    <w:p xmlns:wp14="http://schemas.microsoft.com/office/word/2010/wordml" wp14:textId="77777777">
       <w:r>
         <w:separator/>
       </w:r>
     </w:p>
   </w:endnote>
   <w:endnote w:type="continuationSeparator" w:id="0">
-    <w:p>
+    <w:p xmlns:wp14="http://schemas.microsoft.com/office/word/2010/wordml" wp14:textId="77777777">
       <w:r>
         <w:continuationSeparator/>
       </w:r>
     </w:p>
   </w:endnote>
 </w:endnotes>
+</file>
+
+<file path=word/footer.xml><?xml version="1.0" encoding="utf-8"?>
+<w:ftr xmlns:w14="http://schemas.microsoft.com/office/word/2010/wordml" xmlns:w="http://schemas.openxmlformats.org/wordprocessingml/2006/main">
+  <w:tbl>
+    <w:tblPr>
+      <w:tblStyle w:val="TableNormal"/>
+      <w:bidiVisual w:val="0"/>
+      <w:tblW w:w="0" w:type="auto"/>
+      <w:tblLayout w:type="fixed"/>
+      <w:tblLook w:val="04A0" w:firstRow="1" w:lastRow="0" w:firstColumn="1" w:lastColumn="0" w:noHBand="0" w:noVBand="1"/>
+    </w:tblPr>
+    <w:tblGrid>
+      <w:gridCol w:w="3120"/>
+      <w:gridCol w:w="3120"/>
+      <w:gridCol w:w="3120"/>
+    </w:tblGrid>
+    <w:tr>
+      <w:tc>
+        <w:tcPr>
+          <w:tcW w:w="3120" w:type="dxa"/>
+          <w:tcMar/>
+        </w:tcPr>
+        <w:p>
+          <w:pPr>
+            <w:pStyle w:val="Header"/>
+            <w:bidi w:val="0"/>
+            <w:ind w:left="-115"/>
+            <w:jc w:val="left"/>
+          </w:pPr>
+        </w:p>
+      </w:tc>
+      <w:tc>
+        <w:tcPr>
+          <w:tcW w:w="3120" w:type="dxa"/>
+          <w:tcMar/>
+        </w:tcPr>
+        <w:p>
+          <w:pPr>
+            <w:pStyle w:val="Header"/>
+            <w:bidi w:val="0"/>
+            <w:jc w:val="center"/>
+          </w:pPr>
+        </w:p>
+      </w:tc>
+      <w:tc>
+        <w:tcPr>
+          <w:tcW w:w="3120" w:type="dxa"/>
+          <w:tcMar/>
+        </w:tcPr>
+        <w:p>
+          <w:pPr>
+            <w:pStyle w:val="Header"/>
+            <w:bidi w:val="0"/>
+            <w:ind w:right="-115"/>
+            <w:jc w:val="right"/>
+          </w:pPr>
+        </w:p>
+      </w:tc>
+    </w:tr>
+  </w:tbl>
+  <w:p>
+    <w:pPr>
+      <w:pStyle w:val="Footer"/>
+      <w:bidi w:val="0"/>
+    </w:pPr>
+  </w:p>
+</w:ftr>
 </file>
 
 <file path=word/footnotes.xml><?xml version="1.0" encoding="utf-8"?>
 <w:footnotes xmlns:wpc="http://schemas.microsoft.com/office/word/2010/wordprocessingCanvas" xmlns:mc="http://schemas.openxmlformats.org/markup-compatibility/2006" xmlns:o="urn:schemas-microsoft-com:office:office" xmlns:r="http://schemas.openxmlformats.org/officeDocument/2006/relationships" xmlns:m="http://schemas.openxmlformats.org/officeDocument/2006/math" xmlns:v="urn:schemas-microsoft-com:vml" xmlns:wp14="http://schemas.microsoft.com/office/word/2010/wordprocessingDrawing" xmlns:wp="http://schemas.openxmlformats.org/drawingml/2006/wordprocessingDrawing" xmlns:w10="urn:schemas-microsoft-com:office:word" xmlns:w="http://schemas.openxmlformats.org/wordprocessingml/2006/main" xmlns:w14="http://schemas.microsoft.com/office/word/2010/wordml" xmlns:wpg="http://schemas.microsoft.com/office/word/2010/wordprocessingGroup" xmlns:wpi="http://schemas.microsoft.com/office/word/2010/wordprocessingInk" xmlns:wne="http://schemas.microsoft.com/office/word/2006/wordml" xmlns:wps="http://schemas.microsoft.com/office/word/2010/wordprocessingShape" mc:Ignorable="w14 wp14">
   <w:footnote w:type="separator" w:id="-1">
-    <w:p>
+    <w:p xmlns:wp14="http://schemas.microsoft.com/office/word/2010/wordml" wp14:textId="77777777">
       <w:r>
         <w:separator/>
       </w:r>
     </w:p>
   </w:footnote>
   <w:footnote w:type="continuationSeparator" w:id="0">
-    <w:p>
+    <w:p xmlns:wp14="http://schemas.microsoft.com/office/word/2010/wordml" wp14:textId="77777777">
       <w:r>
         <w:continuationSeparator/>
       </w:r>
@@ -2842,7 +2911,7 @@
 
 <file path=word/header1.xml><?xml version="1.0" encoding="utf-8"?>
 <w:hdr xmlns:wpc="http://schemas.microsoft.com/office/word/2010/wordprocessingCanvas" xmlns:mc="http://schemas.openxmlformats.org/markup-compatibility/2006" xmlns:o="urn:schemas-microsoft-com:office:office" xmlns:r="http://schemas.openxmlformats.org/officeDocument/2006/relationships" xmlns:m="http://schemas.openxmlformats.org/officeDocument/2006/math" xmlns:v="urn:schemas-microsoft-com:vml" xmlns:wp14="http://schemas.microsoft.com/office/word/2010/wordprocessingDrawing" xmlns:wp="http://schemas.openxmlformats.org/drawingml/2006/wordprocessingDrawing" xmlns:w10="urn:schemas-microsoft-com:office:word" xmlns:w="http://schemas.openxmlformats.org/wordprocessingml/2006/main" xmlns:w14="http://schemas.microsoft.com/office/word/2010/wordml" xmlns:wpg="http://schemas.microsoft.com/office/word/2010/wordprocessingGroup" xmlns:wpi="http://schemas.microsoft.com/office/word/2010/wordprocessingInk" xmlns:wne="http://schemas.microsoft.com/office/word/2006/wordml" xmlns:wps="http://schemas.microsoft.com/office/word/2010/wordprocessingShape" mc:Ignorable="w14 wp14">
-  <w:p>
+  <w:p xmlns:wp14="http://schemas.microsoft.com/office/word/2010/wordml" wp14:textId="77777777">
     <w:pPr>
       <w:pStyle w:val="Header"/>
     </w:pPr>
@@ -2850,13 +2919,13 @@
       <w:t>Fisher</w:t>
     </w:r>
     <w:r>
-      <w:ptab w:relativeTo="margin" w:alignment="center" w:leader="none"/>
+      <w:ptab w:alignment="center" w:relativeTo="margin" w:leader="none"/>
     </w:r>
     <w:r>
       <w:t>Libya</w:t>
     </w:r>
     <w:r>
-      <w:ptab w:relativeTo="margin" w:alignment="right" w:leader="none"/>
+      <w:ptab w:alignment="right" w:relativeTo="margin" w:leader="none"/>
     </w:r>
     <w:r>
       <w:t>28 June 2011</w:t>
@@ -2866,11 +2935,11 @@
 </file>
 
 <file path=word/styles.xml><?xml version="1.0" encoding="utf-8"?>
-<w:styles xmlns:mc="http://schemas.openxmlformats.org/markup-compatibility/2006" xmlns:r="http://schemas.openxmlformats.org/officeDocument/2006/relationships" xmlns:w="http://schemas.openxmlformats.org/wordprocessingml/2006/main" xmlns:w14="http://schemas.microsoft.com/office/word/2010/wordml" mc:Ignorable="w14">
+<w:styles xmlns:wp14="http://schemas.microsoft.com/office/word/2010/wordprocessingDrawing" xmlns:mc="http://schemas.openxmlformats.org/markup-compatibility/2006" xmlns:r="http://schemas.openxmlformats.org/officeDocument/2006/relationships" xmlns:w="http://schemas.openxmlformats.org/wordprocessingml/2006/main" xmlns:w14="http://schemas.microsoft.com/office/word/2010/wordml" mc:Ignorable="w14 wp14">
   <w:docDefaults>
     <w:rPrDefault>
       <w:rPr>
-        <w:rFonts w:asciiTheme="minorHAnsi" w:eastAsiaTheme="minorHAnsi" w:hAnsiTheme="minorHAnsi" w:cstheme="minorBidi"/>
+        <w:rFonts w:asciiTheme="minorHAnsi" w:hAnsiTheme="minorHAnsi" w:eastAsiaTheme="minorHAnsi" w:cstheme="minorBidi"/>
         <w:sz w:val="22"/>
         <w:szCs w:val="22"/>
         <w:lang w:val="en-US" w:eastAsia="en-US" w:bidi="ar-SA"/>
@@ -2879,8 +2948,8 @@
     <w:pPrDefault/>
   </w:docDefaults>
   <w:latentStyles w:defLockedState="0" w:defUIPriority="99" w:defSemiHidden="1" w:defUnhideWhenUsed="1" w:defQFormat="0" w:count="267">
-    <w:lsdException w:name="Normal" w:semiHidden="0" w:uiPriority="0" w:unhideWhenUsed="0" w:qFormat="1"/>
-    <w:lsdException w:name="heading 1" w:semiHidden="0" w:uiPriority="9" w:unhideWhenUsed="0" w:qFormat="1"/>
+    <w:lsdException w:name="Normal" w:uiPriority="0" w:semiHidden="0" w:unhideWhenUsed="0" w:qFormat="1"/>
+    <w:lsdException w:name="heading 1" w:uiPriority="9" w:semiHidden="0" w:unhideWhenUsed="0" w:qFormat="1"/>
     <w:lsdException w:name="heading 2" w:uiPriority="9" w:qFormat="1"/>
     <w:lsdException w:name="heading 3" w:uiPriority="9" w:qFormat="1"/>
     <w:lsdException w:name="heading 4" w:uiPriority="9" w:qFormat="1"/>
@@ -2899,136 +2968,136 @@
     <w:lsdException w:name="toc 8" w:uiPriority="39"/>
     <w:lsdException w:name="toc 9" w:uiPriority="39"/>
     <w:lsdException w:name="caption" w:uiPriority="35" w:qFormat="1"/>
-    <w:lsdException w:name="Title" w:semiHidden="0" w:uiPriority="10" w:unhideWhenUsed="0" w:qFormat="1"/>
+    <w:lsdException w:name="Title" w:uiPriority="10" w:semiHidden="0" w:unhideWhenUsed="0" w:qFormat="1"/>
     <w:lsdException w:name="Default Paragraph Font" w:uiPriority="1"/>
-    <w:lsdException w:name="Subtitle" w:semiHidden="0" w:uiPriority="11" w:unhideWhenUsed="0" w:qFormat="1"/>
-    <w:lsdException w:name="Strong" w:semiHidden="0" w:uiPriority="22" w:unhideWhenUsed="0" w:qFormat="1"/>
-    <w:lsdException w:name="Emphasis" w:semiHidden="0" w:uiPriority="20" w:unhideWhenUsed="0" w:qFormat="1"/>
-    <w:lsdException w:name="Table Grid" w:semiHidden="0" w:uiPriority="59" w:unhideWhenUsed="0"/>
+    <w:lsdException w:name="Subtitle" w:uiPriority="11" w:semiHidden="0" w:unhideWhenUsed="0" w:qFormat="1"/>
+    <w:lsdException w:name="Strong" w:uiPriority="22" w:semiHidden="0" w:unhideWhenUsed="0" w:qFormat="1"/>
+    <w:lsdException w:name="Emphasis" w:uiPriority="20" w:semiHidden="0" w:unhideWhenUsed="0" w:qFormat="1"/>
+    <w:lsdException w:name="Table Grid" w:uiPriority="59" w:semiHidden="0" w:unhideWhenUsed="0"/>
     <w:lsdException w:name="Placeholder Text" w:unhideWhenUsed="0"/>
-    <w:lsdException w:name="No Spacing" w:semiHidden="0" w:uiPriority="1" w:unhideWhenUsed="0" w:qFormat="1"/>
-    <w:lsdException w:name="Light Shading" w:semiHidden="0" w:uiPriority="60" w:unhideWhenUsed="0"/>
-    <w:lsdException w:name="Light List" w:semiHidden="0" w:uiPriority="61" w:unhideWhenUsed="0"/>
-    <w:lsdException w:name="Light Grid" w:semiHidden="0" w:uiPriority="62" w:unhideWhenUsed="0"/>
-    <w:lsdException w:name="Medium Shading 1" w:semiHidden="0" w:uiPriority="63" w:unhideWhenUsed="0"/>
-    <w:lsdException w:name="Medium Shading 2" w:semiHidden="0" w:uiPriority="64" w:unhideWhenUsed="0"/>
-    <w:lsdException w:name="Medium List 1" w:semiHidden="0" w:uiPriority="65" w:unhideWhenUsed="0"/>
-    <w:lsdException w:name="Medium List 2" w:semiHidden="0" w:uiPriority="66" w:unhideWhenUsed="0"/>
-    <w:lsdException w:name="Medium Grid 1" w:semiHidden="0" w:uiPriority="67" w:unhideWhenUsed="0"/>
-    <w:lsdException w:name="Medium Grid 2" w:semiHidden="0" w:uiPriority="68" w:unhideWhenUsed="0"/>
-    <w:lsdException w:name="Medium Grid 3" w:semiHidden="0" w:uiPriority="69" w:unhideWhenUsed="0"/>
-    <w:lsdException w:name="Dark List" w:semiHidden="0" w:uiPriority="70" w:unhideWhenUsed="0"/>
-    <w:lsdException w:name="Colorful Shading" w:semiHidden="0" w:uiPriority="71" w:unhideWhenUsed="0"/>
-    <w:lsdException w:name="Colorful List" w:semiHidden="0" w:uiPriority="72" w:unhideWhenUsed="0"/>
-    <w:lsdException w:name="Colorful Grid" w:semiHidden="0" w:uiPriority="73" w:unhideWhenUsed="0"/>
-    <w:lsdException w:name="Light Shading Accent 1" w:semiHidden="0" w:uiPriority="60" w:unhideWhenUsed="0"/>
-    <w:lsdException w:name="Light List Accent 1" w:semiHidden="0" w:uiPriority="61" w:unhideWhenUsed="0"/>
-    <w:lsdException w:name="Light Grid Accent 1" w:semiHidden="0" w:uiPriority="62" w:unhideWhenUsed="0"/>
-    <w:lsdException w:name="Medium Shading 1 Accent 1" w:semiHidden="0" w:uiPriority="63" w:unhideWhenUsed="0"/>
-    <w:lsdException w:name="Medium Shading 2 Accent 1" w:semiHidden="0" w:uiPriority="64" w:unhideWhenUsed="0"/>
-    <w:lsdException w:name="Medium List 1 Accent 1" w:semiHidden="0" w:uiPriority="65" w:unhideWhenUsed="0"/>
+    <w:lsdException w:name="No Spacing" w:uiPriority="1" w:semiHidden="0" w:unhideWhenUsed="0" w:qFormat="1"/>
+    <w:lsdException w:name="Light Shading" w:uiPriority="60" w:semiHidden="0" w:unhideWhenUsed="0"/>
+    <w:lsdException w:name="Light List" w:uiPriority="61" w:semiHidden="0" w:unhideWhenUsed="0"/>
+    <w:lsdException w:name="Light Grid" w:uiPriority="62" w:semiHidden="0" w:unhideWhenUsed="0"/>
+    <w:lsdException w:name="Medium Shading 1" w:uiPriority="63" w:semiHidden="0" w:unhideWhenUsed="0"/>
+    <w:lsdException w:name="Medium Shading 2" w:uiPriority="64" w:semiHidden="0" w:unhideWhenUsed="0"/>
+    <w:lsdException w:name="Medium List 1" w:uiPriority="65" w:semiHidden="0" w:unhideWhenUsed="0"/>
+    <w:lsdException w:name="Medium List 2" w:uiPriority="66" w:semiHidden="0" w:unhideWhenUsed="0"/>
+    <w:lsdException w:name="Medium Grid 1" w:uiPriority="67" w:semiHidden="0" w:unhideWhenUsed="0"/>
+    <w:lsdException w:name="Medium Grid 2" w:uiPriority="68" w:semiHidden="0" w:unhideWhenUsed="0"/>
+    <w:lsdException w:name="Medium Grid 3" w:uiPriority="69" w:semiHidden="0" w:unhideWhenUsed="0"/>
+    <w:lsdException w:name="Dark List" w:uiPriority="70" w:semiHidden="0" w:unhideWhenUsed="0"/>
+    <w:lsdException w:name="Colorful Shading" w:uiPriority="71" w:semiHidden="0" w:unhideWhenUsed="0"/>
+    <w:lsdException w:name="Colorful List" w:uiPriority="72" w:semiHidden="0" w:unhideWhenUsed="0"/>
+    <w:lsdException w:name="Colorful Grid" w:uiPriority="73" w:semiHidden="0" w:unhideWhenUsed="0"/>
+    <w:lsdException w:name="Light Shading Accent 1" w:uiPriority="60" w:semiHidden="0" w:unhideWhenUsed="0"/>
+    <w:lsdException w:name="Light List Accent 1" w:uiPriority="61" w:semiHidden="0" w:unhideWhenUsed="0"/>
+    <w:lsdException w:name="Light Grid Accent 1" w:uiPriority="62" w:semiHidden="0" w:unhideWhenUsed="0"/>
+    <w:lsdException w:name="Medium Shading 1 Accent 1" w:uiPriority="63" w:semiHidden="0" w:unhideWhenUsed="0"/>
+    <w:lsdException w:name="Medium Shading 2 Accent 1" w:uiPriority="64" w:semiHidden="0" w:unhideWhenUsed="0"/>
+    <w:lsdException w:name="Medium List 1 Accent 1" w:uiPriority="65" w:semiHidden="0" w:unhideWhenUsed="0"/>
     <w:lsdException w:name="Revision" w:unhideWhenUsed="0"/>
-    <w:lsdException w:name="List Paragraph" w:semiHidden="0" w:uiPriority="34" w:unhideWhenUsed="0" w:qFormat="1"/>
-    <w:lsdException w:name="Quote" w:semiHidden="0" w:uiPriority="29" w:unhideWhenUsed="0" w:qFormat="1"/>
-    <w:lsdException w:name="Intense Quote" w:semiHidden="0" w:uiPriority="30" w:unhideWhenUsed="0" w:qFormat="1"/>
-    <w:lsdException w:name="Medium List 2 Accent 1" w:semiHidden="0" w:uiPriority="66" w:unhideWhenUsed="0"/>
-    <w:lsdException w:name="Medium Grid 1 Accent 1" w:semiHidden="0" w:uiPriority="67" w:unhideWhenUsed="0"/>
-    <w:lsdException w:name="Medium Grid 2 Accent 1" w:semiHidden="0" w:uiPriority="68" w:unhideWhenUsed="0"/>
-    <w:lsdException w:name="Medium Grid 3 Accent 1" w:semiHidden="0" w:uiPriority="69" w:unhideWhenUsed="0"/>
-    <w:lsdException w:name="Dark List Accent 1" w:semiHidden="0" w:uiPriority="70" w:unhideWhenUsed="0"/>
-    <w:lsdException w:name="Colorful Shading Accent 1" w:semiHidden="0" w:uiPriority="71" w:unhideWhenUsed="0"/>
-    <w:lsdException w:name="Colorful List Accent 1" w:semiHidden="0" w:uiPriority="72" w:unhideWhenUsed="0"/>
-    <w:lsdException w:name="Colorful Grid Accent 1" w:semiHidden="0" w:uiPriority="73" w:unhideWhenUsed="0"/>
-    <w:lsdException w:name="Light Shading Accent 2" w:semiHidden="0" w:uiPriority="60" w:unhideWhenUsed="0"/>
-    <w:lsdException w:name="Light List Accent 2" w:semiHidden="0" w:uiPriority="61" w:unhideWhenUsed="0"/>
-    <w:lsdException w:name="Light Grid Accent 2" w:semiHidden="0" w:uiPriority="62" w:unhideWhenUsed="0"/>
-    <w:lsdException w:name="Medium Shading 1 Accent 2" w:semiHidden="0" w:uiPriority="63" w:unhideWhenUsed="0"/>
-    <w:lsdException w:name="Medium Shading 2 Accent 2" w:semiHidden="0" w:uiPriority="64" w:unhideWhenUsed="0"/>
-    <w:lsdException w:name="Medium List 1 Accent 2" w:semiHidden="0" w:uiPriority="65" w:unhideWhenUsed="0"/>
-    <w:lsdException w:name="Medium List 2 Accent 2" w:semiHidden="0" w:uiPriority="66" w:unhideWhenUsed="0"/>
-    <w:lsdException w:name="Medium Grid 1 Accent 2" w:semiHidden="0" w:uiPriority="67" w:unhideWhenUsed="0"/>
-    <w:lsdException w:name="Medium Grid 2 Accent 2" w:semiHidden="0" w:uiPriority="68" w:unhideWhenUsed="0"/>
-    <w:lsdException w:name="Medium Grid 3 Accent 2" w:semiHidden="0" w:uiPriority="69" w:unhideWhenUsed="0"/>
-    <w:lsdException w:name="Dark List Accent 2" w:semiHidden="0" w:uiPriority="70" w:unhideWhenUsed="0"/>
-    <w:lsdException w:name="Colorful Shading Accent 2" w:semiHidden="0" w:uiPriority="71" w:unhideWhenUsed="0"/>
-    <w:lsdException w:name="Colorful List Accent 2" w:semiHidden="0" w:uiPriority="72" w:unhideWhenUsed="0"/>
-    <w:lsdException w:name="Colorful Grid Accent 2" w:semiHidden="0" w:uiPriority="73" w:unhideWhenUsed="0"/>
-    <w:lsdException w:name="Light Shading Accent 3" w:semiHidden="0" w:uiPriority="60" w:unhideWhenUsed="0"/>
-    <w:lsdException w:name="Light List Accent 3" w:semiHidden="0" w:uiPriority="61" w:unhideWhenUsed="0"/>
-    <w:lsdException w:name="Light Grid Accent 3" w:semiHidden="0" w:uiPriority="62" w:unhideWhenUsed="0"/>
-    <w:lsdException w:name="Medium Shading 1 Accent 3" w:semiHidden="0" w:uiPriority="63" w:unhideWhenUsed="0"/>
-    <w:lsdException w:name="Medium Shading 2 Accent 3" w:semiHidden="0" w:uiPriority="64" w:unhideWhenUsed="0"/>
-    <w:lsdException w:name="Medium List 1 Accent 3" w:semiHidden="0" w:uiPriority="65" w:unhideWhenUsed="0"/>
-    <w:lsdException w:name="Medium List 2 Accent 3" w:semiHidden="0" w:uiPriority="66" w:unhideWhenUsed="0"/>
-    <w:lsdException w:name="Medium Grid 1 Accent 3" w:semiHidden="0" w:uiPriority="67" w:unhideWhenUsed="0"/>
-    <w:lsdException w:name="Medium Grid 2 Accent 3" w:semiHidden="0" w:uiPriority="68" w:unhideWhenUsed="0"/>
-    <w:lsdException w:name="Medium Grid 3 Accent 3" w:semiHidden="0" w:uiPriority="69" w:unhideWhenUsed="0"/>
-    <w:lsdException w:name="Dark List Accent 3" w:semiHidden="0" w:uiPriority="70" w:unhideWhenUsed="0"/>
-    <w:lsdException w:name="Colorful Shading Accent 3" w:semiHidden="0" w:uiPriority="71" w:unhideWhenUsed="0"/>
-    <w:lsdException w:name="Colorful List Accent 3" w:semiHidden="0" w:uiPriority="72" w:unhideWhenUsed="0"/>
-    <w:lsdException w:name="Colorful Grid Accent 3" w:semiHidden="0" w:uiPriority="73" w:unhideWhenUsed="0"/>
-    <w:lsdException w:name="Light Shading Accent 4" w:semiHidden="0" w:uiPriority="60" w:unhideWhenUsed="0"/>
-    <w:lsdException w:name="Light List Accent 4" w:semiHidden="0" w:uiPriority="61" w:unhideWhenUsed="0"/>
-    <w:lsdException w:name="Light Grid Accent 4" w:semiHidden="0" w:uiPriority="62" w:unhideWhenUsed="0"/>
-    <w:lsdException w:name="Medium Shading 1 Accent 4" w:semiHidden="0" w:uiPriority="63" w:unhideWhenUsed="0"/>
-    <w:lsdException w:name="Medium Shading 2 Accent 4" w:semiHidden="0" w:uiPriority="64" w:unhideWhenUsed="0"/>
-    <w:lsdException w:name="Medium List 1 Accent 4" w:semiHidden="0" w:uiPriority="65" w:unhideWhenUsed="0"/>
-    <w:lsdException w:name="Medium List 2 Accent 4" w:semiHidden="0" w:uiPriority="66" w:unhideWhenUsed="0"/>
-    <w:lsdException w:name="Medium Grid 1 Accent 4" w:semiHidden="0" w:uiPriority="67" w:unhideWhenUsed="0"/>
-    <w:lsdException w:name="Medium Grid 2 Accent 4" w:semiHidden="0" w:uiPriority="68" w:unhideWhenUsed="0"/>
-    <w:lsdException w:name="Medium Grid 3 Accent 4" w:semiHidden="0" w:uiPriority="69" w:unhideWhenUsed="0"/>
-    <w:lsdException w:name="Dark List Accent 4" w:semiHidden="0" w:uiPriority="70" w:unhideWhenUsed="0"/>
-    <w:lsdException w:name="Colorful Shading Accent 4" w:semiHidden="0" w:uiPriority="71" w:unhideWhenUsed="0"/>
-    <w:lsdException w:name="Colorful List Accent 4" w:semiHidden="0" w:uiPriority="72" w:unhideWhenUsed="0"/>
-    <w:lsdException w:name="Colorful Grid Accent 4" w:semiHidden="0" w:uiPriority="73" w:unhideWhenUsed="0"/>
-    <w:lsdException w:name="Light Shading Accent 5" w:semiHidden="0" w:uiPriority="60" w:unhideWhenUsed="0"/>
-    <w:lsdException w:name="Light List Accent 5" w:semiHidden="0" w:uiPriority="61" w:unhideWhenUsed="0"/>
-    <w:lsdException w:name="Light Grid Accent 5" w:semiHidden="0" w:uiPriority="62" w:unhideWhenUsed="0"/>
-    <w:lsdException w:name="Medium Shading 1 Accent 5" w:semiHidden="0" w:uiPriority="63" w:unhideWhenUsed="0"/>
-    <w:lsdException w:name="Medium Shading 2 Accent 5" w:semiHidden="0" w:uiPriority="64" w:unhideWhenUsed="0"/>
-    <w:lsdException w:name="Medium List 1 Accent 5" w:semiHidden="0" w:uiPriority="65" w:unhideWhenUsed="0"/>
-    <w:lsdException w:name="Medium List 2 Accent 5" w:semiHidden="0" w:uiPriority="66" w:unhideWhenUsed="0"/>
-    <w:lsdException w:name="Medium Grid 1 Accent 5" w:semiHidden="0" w:uiPriority="67" w:unhideWhenUsed="0"/>
-    <w:lsdException w:name="Medium Grid 2 Accent 5" w:semiHidden="0" w:uiPriority="68" w:unhideWhenUsed="0"/>
-    <w:lsdException w:name="Medium Grid 3 Accent 5" w:semiHidden="0" w:uiPriority="69" w:unhideWhenUsed="0"/>
-    <w:lsdException w:name="Dark List Accent 5" w:semiHidden="0" w:uiPriority="70" w:unhideWhenUsed="0"/>
-    <w:lsdException w:name="Colorful Shading Accent 5" w:semiHidden="0" w:uiPriority="71" w:unhideWhenUsed="0"/>
-    <w:lsdException w:name="Colorful List Accent 5" w:semiHidden="0" w:uiPriority="72" w:unhideWhenUsed="0"/>
-    <w:lsdException w:name="Colorful Grid Accent 5" w:semiHidden="0" w:uiPriority="73" w:unhideWhenUsed="0"/>
-    <w:lsdException w:name="Light Shading Accent 6" w:semiHidden="0" w:uiPriority="60" w:unhideWhenUsed="0"/>
-    <w:lsdException w:name="Light List Accent 6" w:semiHidden="0" w:uiPriority="61" w:unhideWhenUsed="0"/>
-    <w:lsdException w:name="Light Grid Accent 6" w:semiHidden="0" w:uiPriority="62" w:unhideWhenUsed="0"/>
-    <w:lsdException w:name="Medium Shading 1 Accent 6" w:semiHidden="0" w:uiPriority="63" w:unhideWhenUsed="0"/>
-    <w:lsdException w:name="Medium Shading 2 Accent 6" w:semiHidden="0" w:uiPriority="64" w:unhideWhenUsed="0"/>
-    <w:lsdException w:name="Medium List 1 Accent 6" w:semiHidden="0" w:uiPriority="65" w:unhideWhenUsed="0"/>
-    <w:lsdException w:name="Medium List 2 Accent 6" w:semiHidden="0" w:uiPriority="66" w:unhideWhenUsed="0"/>
-    <w:lsdException w:name="Medium Grid 1 Accent 6" w:semiHidden="0" w:uiPriority="67" w:unhideWhenUsed="0"/>
-    <w:lsdException w:name="Medium Grid 2 Accent 6" w:semiHidden="0" w:uiPriority="68" w:unhideWhenUsed="0"/>
-    <w:lsdException w:name="Medium Grid 3 Accent 6" w:semiHidden="0" w:uiPriority="69" w:unhideWhenUsed="0"/>
-    <w:lsdException w:name="Dark List Accent 6" w:semiHidden="0" w:uiPriority="70" w:unhideWhenUsed="0"/>
-    <w:lsdException w:name="Colorful Shading Accent 6" w:semiHidden="0" w:uiPriority="71" w:unhideWhenUsed="0"/>
-    <w:lsdException w:name="Colorful List Accent 6" w:semiHidden="0" w:uiPriority="72" w:unhideWhenUsed="0"/>
-    <w:lsdException w:name="Colorful Grid Accent 6" w:semiHidden="0" w:uiPriority="73" w:unhideWhenUsed="0"/>
-    <w:lsdException w:name="Subtle Emphasis" w:semiHidden="0" w:uiPriority="19" w:unhideWhenUsed="0" w:qFormat="1"/>
-    <w:lsdException w:name="Intense Emphasis" w:semiHidden="0" w:uiPriority="21" w:unhideWhenUsed="0" w:qFormat="1"/>
-    <w:lsdException w:name="Subtle Reference" w:semiHidden="0" w:uiPriority="31" w:unhideWhenUsed="0" w:qFormat="1"/>
-    <w:lsdException w:name="Intense Reference" w:semiHidden="0" w:uiPriority="32" w:unhideWhenUsed="0" w:qFormat="1"/>
-    <w:lsdException w:name="Book Title" w:semiHidden="0" w:uiPriority="33" w:unhideWhenUsed="0" w:qFormat="1"/>
+    <w:lsdException w:name="List Paragraph" w:uiPriority="34" w:semiHidden="0" w:unhideWhenUsed="0" w:qFormat="1"/>
+    <w:lsdException w:name="Quote" w:uiPriority="29" w:semiHidden="0" w:unhideWhenUsed="0" w:qFormat="1"/>
+    <w:lsdException w:name="Intense Quote" w:uiPriority="30" w:semiHidden="0" w:unhideWhenUsed="0" w:qFormat="1"/>
+    <w:lsdException w:name="Medium List 2 Accent 1" w:uiPriority="66" w:semiHidden="0" w:unhideWhenUsed="0"/>
+    <w:lsdException w:name="Medium Grid 1 Accent 1" w:uiPriority="67" w:semiHidden="0" w:unhideWhenUsed="0"/>
+    <w:lsdException w:name="Medium Grid 2 Accent 1" w:uiPriority="68" w:semiHidden="0" w:unhideWhenUsed="0"/>
+    <w:lsdException w:name="Medium Grid 3 Accent 1" w:uiPriority="69" w:semiHidden="0" w:unhideWhenUsed="0"/>
+    <w:lsdException w:name="Dark List Accent 1" w:uiPriority="70" w:semiHidden="0" w:unhideWhenUsed="0"/>
+    <w:lsdException w:name="Colorful Shading Accent 1" w:uiPriority="71" w:semiHidden="0" w:unhideWhenUsed="0"/>
+    <w:lsdException w:name="Colorful List Accent 1" w:uiPriority="72" w:semiHidden="0" w:unhideWhenUsed="0"/>
+    <w:lsdException w:name="Colorful Grid Accent 1" w:uiPriority="73" w:semiHidden="0" w:unhideWhenUsed="0"/>
+    <w:lsdException w:name="Light Shading Accent 2" w:uiPriority="60" w:semiHidden="0" w:unhideWhenUsed="0"/>
+    <w:lsdException w:name="Light List Accent 2" w:uiPriority="61" w:semiHidden="0" w:unhideWhenUsed="0"/>
+    <w:lsdException w:name="Light Grid Accent 2" w:uiPriority="62" w:semiHidden="0" w:unhideWhenUsed="0"/>
+    <w:lsdException w:name="Medium Shading 1 Accent 2" w:uiPriority="63" w:semiHidden="0" w:unhideWhenUsed="0"/>
+    <w:lsdException w:name="Medium Shading 2 Accent 2" w:uiPriority="64" w:semiHidden="0" w:unhideWhenUsed="0"/>
+    <w:lsdException w:name="Medium List 1 Accent 2" w:uiPriority="65" w:semiHidden="0" w:unhideWhenUsed="0"/>
+    <w:lsdException w:name="Medium List 2 Accent 2" w:uiPriority="66" w:semiHidden="0" w:unhideWhenUsed="0"/>
+    <w:lsdException w:name="Medium Grid 1 Accent 2" w:uiPriority="67" w:semiHidden="0" w:unhideWhenUsed="0"/>
+    <w:lsdException w:name="Medium Grid 2 Accent 2" w:uiPriority="68" w:semiHidden="0" w:unhideWhenUsed="0"/>
+    <w:lsdException w:name="Medium Grid 3 Accent 2" w:uiPriority="69" w:semiHidden="0" w:unhideWhenUsed="0"/>
+    <w:lsdException w:name="Dark List Accent 2" w:uiPriority="70" w:semiHidden="0" w:unhideWhenUsed="0"/>
+    <w:lsdException w:name="Colorful Shading Accent 2" w:uiPriority="71" w:semiHidden="0" w:unhideWhenUsed="0"/>
+    <w:lsdException w:name="Colorful List Accent 2" w:uiPriority="72" w:semiHidden="0" w:unhideWhenUsed="0"/>
+    <w:lsdException w:name="Colorful Grid Accent 2" w:uiPriority="73" w:semiHidden="0" w:unhideWhenUsed="0"/>
+    <w:lsdException w:name="Light Shading Accent 3" w:uiPriority="60" w:semiHidden="0" w:unhideWhenUsed="0"/>
+    <w:lsdException w:name="Light List Accent 3" w:uiPriority="61" w:semiHidden="0" w:unhideWhenUsed="0"/>
+    <w:lsdException w:name="Light Grid Accent 3" w:uiPriority="62" w:semiHidden="0" w:unhideWhenUsed="0"/>
+    <w:lsdException w:name="Medium Shading 1 Accent 3" w:uiPriority="63" w:semiHidden="0" w:unhideWhenUsed="0"/>
+    <w:lsdException w:name="Medium Shading 2 Accent 3" w:uiPriority="64" w:semiHidden="0" w:unhideWhenUsed="0"/>
+    <w:lsdException w:name="Medium List 1 Accent 3" w:uiPriority="65" w:semiHidden="0" w:unhideWhenUsed="0"/>
+    <w:lsdException w:name="Medium List 2 Accent 3" w:uiPriority="66" w:semiHidden="0" w:unhideWhenUsed="0"/>
+    <w:lsdException w:name="Medium Grid 1 Accent 3" w:uiPriority="67" w:semiHidden="0" w:unhideWhenUsed="0"/>
+    <w:lsdException w:name="Medium Grid 2 Accent 3" w:uiPriority="68" w:semiHidden="0" w:unhideWhenUsed="0"/>
+    <w:lsdException w:name="Medium Grid 3 Accent 3" w:uiPriority="69" w:semiHidden="0" w:unhideWhenUsed="0"/>
+    <w:lsdException w:name="Dark List Accent 3" w:uiPriority="70" w:semiHidden="0" w:unhideWhenUsed="0"/>
+    <w:lsdException w:name="Colorful Shading Accent 3" w:uiPriority="71" w:semiHidden="0" w:unhideWhenUsed="0"/>
+    <w:lsdException w:name="Colorful List Accent 3" w:uiPriority="72" w:semiHidden="0" w:unhideWhenUsed="0"/>
+    <w:lsdException w:name="Colorful Grid Accent 3" w:uiPriority="73" w:semiHidden="0" w:unhideWhenUsed="0"/>
+    <w:lsdException w:name="Light Shading Accent 4" w:uiPriority="60" w:semiHidden="0" w:unhideWhenUsed="0"/>
+    <w:lsdException w:name="Light List Accent 4" w:uiPriority="61" w:semiHidden="0" w:unhideWhenUsed="0"/>
+    <w:lsdException w:name="Light Grid Accent 4" w:uiPriority="62" w:semiHidden="0" w:unhideWhenUsed="0"/>
+    <w:lsdException w:name="Medium Shading 1 Accent 4" w:uiPriority="63" w:semiHidden="0" w:unhideWhenUsed="0"/>
+    <w:lsdException w:name="Medium Shading 2 Accent 4" w:uiPriority="64" w:semiHidden="0" w:unhideWhenUsed="0"/>
+    <w:lsdException w:name="Medium List 1 Accent 4" w:uiPriority="65" w:semiHidden="0" w:unhideWhenUsed="0"/>
+    <w:lsdException w:name="Medium List 2 Accent 4" w:uiPriority="66" w:semiHidden="0" w:unhideWhenUsed="0"/>
+    <w:lsdException w:name="Medium Grid 1 Accent 4" w:uiPriority="67" w:semiHidden="0" w:unhideWhenUsed="0"/>
+    <w:lsdException w:name="Medium Grid 2 Accent 4" w:uiPriority="68" w:semiHidden="0" w:unhideWhenUsed="0"/>
+    <w:lsdException w:name="Medium Grid 3 Accent 4" w:uiPriority="69" w:semiHidden="0" w:unhideWhenUsed="0"/>
+    <w:lsdException w:name="Dark List Accent 4" w:uiPriority="70" w:semiHidden="0" w:unhideWhenUsed="0"/>
+    <w:lsdException w:name="Colorful Shading Accent 4" w:uiPriority="71" w:semiHidden="0" w:unhideWhenUsed="0"/>
+    <w:lsdException w:name="Colorful List Accent 4" w:uiPriority="72" w:semiHidden="0" w:unhideWhenUsed="0"/>
+    <w:lsdException w:name="Colorful Grid Accent 4" w:uiPriority="73" w:semiHidden="0" w:unhideWhenUsed="0"/>
+    <w:lsdException w:name="Light Shading Accent 5" w:uiPriority="60" w:semiHidden="0" w:unhideWhenUsed="0"/>
+    <w:lsdException w:name="Light List Accent 5" w:uiPriority="61" w:semiHidden="0" w:unhideWhenUsed="0"/>
+    <w:lsdException w:name="Light Grid Accent 5" w:uiPriority="62" w:semiHidden="0" w:unhideWhenUsed="0"/>
+    <w:lsdException w:name="Medium Shading 1 Accent 5" w:uiPriority="63" w:semiHidden="0" w:unhideWhenUsed="0"/>
+    <w:lsdException w:name="Medium Shading 2 Accent 5" w:uiPriority="64" w:semiHidden="0" w:unhideWhenUsed="0"/>
+    <w:lsdException w:name="Medium List 1 Accent 5" w:uiPriority="65" w:semiHidden="0" w:unhideWhenUsed="0"/>
+    <w:lsdException w:name="Medium List 2 Accent 5" w:uiPriority="66" w:semiHidden="0" w:unhideWhenUsed="0"/>
+    <w:lsdException w:name="Medium Grid 1 Accent 5" w:uiPriority="67" w:semiHidden="0" w:unhideWhenUsed="0"/>
+    <w:lsdException w:name="Medium Grid 2 Accent 5" w:uiPriority="68" w:semiHidden="0" w:unhideWhenUsed="0"/>
+    <w:lsdException w:name="Medium Grid 3 Accent 5" w:uiPriority="69" w:semiHidden="0" w:unhideWhenUsed="0"/>
+    <w:lsdException w:name="Dark List Accent 5" w:uiPriority="70" w:semiHidden="0" w:unhideWhenUsed="0"/>
+    <w:lsdException w:name="Colorful Shading Accent 5" w:uiPriority="71" w:semiHidden="0" w:unhideWhenUsed="0"/>
+    <w:lsdException w:name="Colorful List Accent 5" w:uiPriority="72" w:semiHidden="0" w:unhideWhenUsed="0"/>
+    <w:lsdException w:name="Colorful Grid Accent 5" w:uiPriority="73" w:semiHidden="0" w:unhideWhenUsed="0"/>
+    <w:lsdException w:name="Light Shading Accent 6" w:uiPriority="60" w:semiHidden="0" w:unhideWhenUsed="0"/>
+    <w:lsdException w:name="Light List Accent 6" w:uiPriority="61" w:semiHidden="0" w:unhideWhenUsed="0"/>
+    <w:lsdException w:name="Light Grid Accent 6" w:uiPriority="62" w:semiHidden="0" w:unhideWhenUsed="0"/>
+    <w:lsdException w:name="Medium Shading 1 Accent 6" w:uiPriority="63" w:semiHidden="0" w:unhideWhenUsed="0"/>
+    <w:lsdException w:name="Medium Shading 2 Accent 6" w:uiPriority="64" w:semiHidden="0" w:unhideWhenUsed="0"/>
+    <w:lsdException w:name="Medium List 1 Accent 6" w:uiPriority="65" w:semiHidden="0" w:unhideWhenUsed="0"/>
+    <w:lsdException w:name="Medium List 2 Accent 6" w:uiPriority="66" w:semiHidden="0" w:unhideWhenUsed="0"/>
+    <w:lsdException w:name="Medium Grid 1 Accent 6" w:uiPriority="67" w:semiHidden="0" w:unhideWhenUsed="0"/>
+    <w:lsdException w:name="Medium Grid 2 Accent 6" w:uiPriority="68" w:semiHidden="0" w:unhideWhenUsed="0"/>
+    <w:lsdException w:name="Medium Grid 3 Accent 6" w:uiPriority="69" w:semiHidden="0" w:unhideWhenUsed="0"/>
+    <w:lsdException w:name="Dark List Accent 6" w:uiPriority="70" w:semiHidden="0" w:unhideWhenUsed="0"/>
+    <w:lsdException w:name="Colorful Shading Accent 6" w:uiPriority="71" w:semiHidden="0" w:unhideWhenUsed="0"/>
+    <w:lsdException w:name="Colorful List Accent 6" w:uiPriority="72" w:semiHidden="0" w:unhideWhenUsed="0"/>
+    <w:lsdException w:name="Colorful Grid Accent 6" w:uiPriority="73" w:semiHidden="0" w:unhideWhenUsed="0"/>
+    <w:lsdException w:name="Subtle Emphasis" w:uiPriority="19" w:semiHidden="0" w:unhideWhenUsed="0" w:qFormat="1"/>
+    <w:lsdException w:name="Intense Emphasis" w:uiPriority="21" w:semiHidden="0" w:unhideWhenUsed="0" w:qFormat="1"/>
+    <w:lsdException w:name="Subtle Reference" w:uiPriority="31" w:semiHidden="0" w:unhideWhenUsed="0" w:qFormat="1"/>
+    <w:lsdException w:name="Intense Reference" w:uiPriority="32" w:semiHidden="0" w:unhideWhenUsed="0" w:qFormat="1"/>
+    <w:lsdException w:name="Book Title" w:uiPriority="33" w:semiHidden="0" w:unhideWhenUsed="0" w:qFormat="1"/>
     <w:lsdException w:name="Bibliography" w:uiPriority="37"/>
     <w:lsdException w:name="TOC Heading" w:uiPriority="39" w:qFormat="1"/>
   </w:latentStyles>
-  <w:style w:type="paragraph" w:default="1" w:styleId="Normal">
+  <w:style w:type="paragraph" w:styleId="Normal" w:default="1">
     <w:name w:val="Normal"/>
     <w:qFormat/>
     <w:rsid w:val="00AC55EC"/>
   </w:style>
-  <w:style w:type="character" w:default="1" w:styleId="DefaultParagraphFont">
+  <w:style w:type="character" w:styleId="DefaultParagraphFont" w:default="1">
     <w:name w:val="Default Paragraph Font"/>
     <w:uiPriority w:val="1"/>
     <w:semiHidden/>
     <w:unhideWhenUsed/>
   </w:style>
-  <w:style w:type="table" w:default="1" w:styleId="TableNormal">
+  <w:style w:type="table" w:styleId="TableNormal" w:default="1">
     <w:name w:val="Normal Table"/>
     <w:uiPriority w:val="99"/>
     <w:semiHidden/>
@@ -3043,7 +3112,7 @@
       </w:tblCellMar>
     </w:tblPr>
   </w:style>
-  <w:style w:type="numbering" w:default="1" w:styleId="NoList">
+  <w:style w:type="numbering" w:styleId="NoList" w:default="1">
     <w:name w:val="No List"/>
     <w:uiPriority w:val="99"/>
     <w:semiHidden/>
@@ -3063,7 +3132,7 @@
       </w:tabs>
     </w:pPr>
   </w:style>
-  <w:style w:type="character" w:customStyle="1" w:styleId="HeaderChar">
+  <w:style w:type="character" w:styleId="HeaderChar" w:customStyle="1">
     <w:name w:val="Header Char"/>
     <w:basedOn w:val="DefaultParagraphFont"/>
     <w:link w:val="Header"/>
@@ -3084,7 +3153,7 @@
       </w:tabs>
     </w:pPr>
   </w:style>
-  <w:style w:type="character" w:customStyle="1" w:styleId="FooterChar">
+  <w:style w:type="character" w:styleId="FooterChar" w:customStyle="1">
     <w:name w:val="Footer Char"/>
     <w:basedOn w:val="DefaultParagraphFont"/>
     <w:link w:val="Footer"/>
@@ -3105,7 +3174,7 @@
       <w:szCs w:val="16"/>
     </w:rPr>
   </w:style>
-  <w:style w:type="character" w:customStyle="1" w:styleId="BalloonTextChar">
+  <w:style w:type="character" w:styleId="BalloonTextChar" w:customStyle="1">
     <w:name w:val="Balloon Text Char"/>
     <w:basedOn w:val="DefaultParagraphFont"/>
     <w:link w:val="BalloonText"/>
@@ -3117,6 +3186,32 @@
       <w:sz w:val="16"/>
       <w:szCs w:val="16"/>
     </w:rPr>
+  </w:style>
+  <w:style xmlns:w="http://schemas.openxmlformats.org/wordprocessingml/2006/main" w:type="table" w:styleId="TableGrid">
+    <w:name xmlns:w="http://schemas.openxmlformats.org/wordprocessingml/2006/main" w:val="Table Grid"/>
+    <w:basedOn xmlns:w="http://schemas.openxmlformats.org/wordprocessingml/2006/main" w:val="TableNormal"/>
+    <w:uiPriority xmlns:w="http://schemas.openxmlformats.org/wordprocessingml/2006/main" w:val="59"/>
+    <w:rsid xmlns:w="http://schemas.openxmlformats.org/wordprocessingml/2006/main" w:val="00FB4123"/>
+    <w:pPr xmlns:w="http://schemas.openxmlformats.org/wordprocessingml/2006/main">
+      <w:spacing w:after="0" w:line="240" w:lineRule="auto"/>
+    </w:pPr>
+    <w:tblPr xmlns:w="http://schemas.openxmlformats.org/wordprocessingml/2006/main">
+      <w:tblInd w:w="0" w:type="dxa"/>
+      <w:tblBorders>
+        <w:top w:val="single" w:color="000000" w:themeColor="text1" w:sz="4" w:space="0"/>
+        <w:left w:val="single" w:color="000000" w:themeColor="text1" w:sz="4" w:space="0"/>
+        <w:bottom w:val="single" w:color="000000" w:themeColor="text1" w:sz="4" w:space="0"/>
+        <w:right w:val="single" w:color="000000" w:themeColor="text1" w:sz="4" w:space="0"/>
+        <w:insideH w:val="single" w:color="000000" w:themeColor="text1" w:sz="4" w:space="0"/>
+        <w:insideV w:val="single" w:color="000000" w:themeColor="text1" w:sz="4" w:space="0"/>
+      </w:tblBorders>
+      <w:tblCellMar>
+        <w:top w:w="0" w:type="dxa"/>
+        <w:left w:w="108" w:type="dxa"/>
+        <w:bottom w:w="0" w:type="dxa"/>
+        <w:right w:w="108" w:type="dxa"/>
+      </w:tblCellMar>
+    </w:tblPr>
   </w:style>
 </w:styles>
 </file>
